--- a/Listings_only.docx
+++ b/Listings_only.docx
@@ -21,21 +21,7 @@
         <w:rPr>
           <w:rFonts w:ascii="Consolas" w:hAnsi="Consolas"/>
         </w:rPr>
-        <w:t xml:space="preserve">import </w:t>
-      </w:r>
-      <w:proofErr w:type="spellStart"/>
-      <w:r>
-        <w:rPr>
-          <w:rFonts w:ascii="Consolas" w:hAnsi="Consolas"/>
-        </w:rPr>
-        <w:t>pylaunchpad</w:t>
-      </w:r>
-      <w:proofErr w:type="spellEnd"/>
-      <w:r>
-        <w:rPr>
-          <w:rFonts w:ascii="Consolas" w:hAnsi="Consolas"/>
-        </w:rPr>
-        <w:t xml:space="preserve"> as </w:t>
+        <w:t xml:space="preserve">import pylaunchpad as </w:t>
       </w:r>
       <w:proofErr w:type="spellStart"/>
       <w:r>
@@ -157,21 +143,7 @@
         <w:rPr>
           <w:rFonts w:ascii="Consolas" w:hAnsi="Consolas"/>
         </w:rPr>
-        <w:t xml:space="preserve">import </w:t>
-      </w:r>
-      <w:proofErr w:type="spellStart"/>
-      <w:r>
-        <w:rPr>
-          <w:rFonts w:ascii="Consolas" w:hAnsi="Consolas"/>
-        </w:rPr>
-        <w:t>pylaunchpad</w:t>
-      </w:r>
-      <w:proofErr w:type="spellEnd"/>
-      <w:r>
-        <w:rPr>
-          <w:rFonts w:ascii="Consolas" w:hAnsi="Consolas"/>
-        </w:rPr>
-        <w:t xml:space="preserve"> as </w:t>
+        <w:t xml:space="preserve">import pylaunchpad as </w:t>
       </w:r>
       <w:proofErr w:type="spellStart"/>
       <w:r>
@@ -391,15 +363,7 @@
         <w:pStyle w:val="Code"/>
       </w:pPr>
       <w:r>
-        <w:t xml:space="preserve">import </w:t>
-      </w:r>
-      <w:proofErr w:type="spellStart"/>
-      <w:r>
-        <w:t>pylaunchpad</w:t>
-      </w:r>
-      <w:proofErr w:type="spellEnd"/>
-      <w:r>
-        <w:t xml:space="preserve"> as </w:t>
+        <w:t xml:space="preserve">import pylaunchpad as </w:t>
       </w:r>
       <w:proofErr w:type="spellStart"/>
       <w:r>
@@ -556,15 +520,7 @@
         <w:pStyle w:val="Code"/>
       </w:pPr>
       <w:r>
-        <w:t xml:space="preserve">import </w:t>
-      </w:r>
-      <w:proofErr w:type="spellStart"/>
-      <w:r>
-        <w:t>pylaunchpad</w:t>
-      </w:r>
-      <w:proofErr w:type="spellEnd"/>
-      <w:r>
-        <w:t xml:space="preserve"> as </w:t>
+        <w:t xml:space="preserve">import pylaunchpad as </w:t>
       </w:r>
       <w:proofErr w:type="spellStart"/>
       <w:r>
@@ -656,15 +612,7 @@
         <w:pStyle w:val="Code"/>
       </w:pPr>
       <w:r>
-        <w:t xml:space="preserve">import </w:t>
-      </w:r>
-      <w:proofErr w:type="spellStart"/>
-      <w:r>
-        <w:t>pylaunchpad</w:t>
-      </w:r>
-      <w:proofErr w:type="spellEnd"/>
-      <w:r>
-        <w:t xml:space="preserve"> as </w:t>
+        <w:t xml:space="preserve">import pylaunchpad as </w:t>
       </w:r>
       <w:proofErr w:type="spellStart"/>
       <w:r>
@@ -739,15 +687,7 @@
         <w:pStyle w:val="Code"/>
       </w:pPr>
       <w:r>
-        <w:t xml:space="preserve">import </w:t>
-      </w:r>
-      <w:proofErr w:type="spellStart"/>
-      <w:r>
-        <w:t>pylaunchpad</w:t>
-      </w:r>
-      <w:proofErr w:type="spellEnd"/>
-      <w:r>
-        <w:t xml:space="preserve"> as </w:t>
+        <w:t xml:space="preserve">import pylaunchpad as </w:t>
       </w:r>
       <w:proofErr w:type="spellStart"/>
       <w:r>
@@ -834,15 +774,7 @@
         <w:pStyle w:val="Code"/>
       </w:pPr>
       <w:r>
-        <w:t xml:space="preserve">import </w:t>
-      </w:r>
-      <w:proofErr w:type="spellStart"/>
-      <w:r>
-        <w:t>pylaunchpad</w:t>
-      </w:r>
-      <w:proofErr w:type="spellEnd"/>
-      <w:r>
-        <w:t xml:space="preserve"> as </w:t>
+        <w:t xml:space="preserve">import pylaunchpad as </w:t>
       </w:r>
       <w:proofErr w:type="spellStart"/>
       <w:r>
@@ -921,15 +853,7 @@
         <w:pStyle w:val="Code"/>
       </w:pPr>
       <w:r>
-        <w:t xml:space="preserve">import </w:t>
-      </w:r>
-      <w:proofErr w:type="spellStart"/>
-      <w:r>
-        <w:t>pylaunchpad</w:t>
-      </w:r>
-      <w:proofErr w:type="spellEnd"/>
-      <w:r>
-        <w:t xml:space="preserve"> as </w:t>
+        <w:t xml:space="preserve">import pylaunchpad as </w:t>
       </w:r>
       <w:proofErr w:type="spellStart"/>
       <w:r>
@@ -1033,15 +957,7 @@
         <w:pStyle w:val="Code"/>
       </w:pPr>
       <w:r>
-        <w:t xml:space="preserve">import </w:t>
-      </w:r>
-      <w:proofErr w:type="spellStart"/>
-      <w:r>
-        <w:t>pylaunchpad</w:t>
-      </w:r>
-      <w:proofErr w:type="spellEnd"/>
-      <w:r>
-        <w:t xml:space="preserve"> as </w:t>
+        <w:t xml:space="preserve">import pylaunchpad as </w:t>
       </w:r>
       <w:proofErr w:type="spellStart"/>
       <w:r>
@@ -1192,15 +1108,7 @@
         <w:pStyle w:val="Code"/>
       </w:pPr>
       <w:r>
-        <w:t xml:space="preserve">import </w:t>
-      </w:r>
-      <w:proofErr w:type="spellStart"/>
-      <w:r>
-        <w:t>pylaunchpad</w:t>
-      </w:r>
-      <w:proofErr w:type="spellEnd"/>
-      <w:r>
-        <w:t xml:space="preserve"> as </w:t>
+        <w:t xml:space="preserve">import pylaunchpad as </w:t>
       </w:r>
       <w:proofErr w:type="spellStart"/>
       <w:r>
@@ -1445,15 +1353,87 @@
         <w:pStyle w:val="Code"/>
       </w:pPr>
       <w:r>
+        <w:t xml:space="preserve">import pylaunchpad as </w:t>
+      </w:r>
+      <w:proofErr w:type="spellStart"/>
+      <w:r>
+        <w:t>lp</w:t>
+      </w:r>
+      <w:proofErr w:type="spellEnd"/>
+    </w:p>
+    <w:p>
+      <w:pPr>
+        <w:pStyle w:val="Code"/>
+      </w:pPr>
+      <w:r>
         <w:t xml:space="preserve">import </w:t>
       </w:r>
       <w:proofErr w:type="spellStart"/>
       <w:r>
-        <w:t>pylaunchpad</w:t>
-      </w:r>
-      <w:proofErr w:type="spellEnd"/>
-      <w:r>
-        <w:t xml:space="preserve"> as </w:t>
+        <w:t>show_patterns</w:t>
+      </w:r>
+      <w:proofErr w:type="spellEnd"/>
+      <w:r>
+        <w:t xml:space="preserve"> as patterns</w:t>
+      </w:r>
+    </w:p>
+    <w:p>
+      <w:pPr>
+        <w:pStyle w:val="Code"/>
+      </w:pPr>
+      <w:r>
+        <w:t xml:space="preserve">pad = </w:t>
+      </w:r>
+      <w:proofErr w:type="spellStart"/>
+      <w:r>
+        <w:t>lp.get_me_a_</w:t>
+      </w:r>
+      <w:proofErr w:type="gramStart"/>
+      <w:r>
+        <w:t>pad</w:t>
+      </w:r>
+      <w:proofErr w:type="spellEnd"/>
+      <w:r>
+        <w:t>(</w:t>
+      </w:r>
+      <w:proofErr w:type="gramEnd"/>
+      <w:r>
+        <w:t>)</w:t>
+      </w:r>
+    </w:p>
+    <w:p>
+      <w:pPr>
+        <w:pStyle w:val="Code"/>
+      </w:pPr>
+      <w:proofErr w:type="spellStart"/>
+      <w:proofErr w:type="gramStart"/>
+      <w:r>
+        <w:t>patterns.show</w:t>
+      </w:r>
+      <w:proofErr w:type="gramEnd"/>
+      <w:r>
+        <w:t>_file</w:t>
+      </w:r>
+      <w:proofErr w:type="spellEnd"/>
+      <w:r>
+        <w:t>(pad, "fireworks.csv")</w:t>
+      </w:r>
+    </w:p>
+    <w:p/>
+    <w:p>
+      <w:pPr>
+        <w:pStyle w:val="Heading2"/>
+      </w:pPr>
+      <w:r>
+        <w:t>All Animations</w:t>
+      </w:r>
+    </w:p>
+    <w:p>
+      <w:pPr>
+        <w:pStyle w:val="Code"/>
+      </w:pPr>
+      <w:r>
+        <w:t xml:space="preserve">import pylaunchpad as </w:t>
       </w:r>
       <w:proofErr w:type="spellStart"/>
       <w:r>
@@ -1512,36 +1492,43 @@
       </w:r>
       <w:proofErr w:type="gramEnd"/>
       <w:r>
-        <w:t>_file</w:t>
-      </w:r>
-      <w:proofErr w:type="spellEnd"/>
-      <w:r>
-        <w:t>(pad, "fireworks.csv")</w:t>
-      </w:r>
-    </w:p>
-    <w:p/>
+        <w:t>_all</w:t>
+      </w:r>
+      <w:proofErr w:type="spellEnd"/>
+      <w:r>
+        <w:t>(pad)</w:t>
+      </w:r>
+    </w:p>
+    <w:p>
+      <w:pPr>
+        <w:pStyle w:val="Code"/>
+        <w:rPr>
+          <w:rFonts w:asciiTheme="minorHAnsi" w:hAnsiTheme="minorHAnsi"/>
+        </w:rPr>
+      </w:pPr>
+    </w:p>
+    <w:p>
+      <w:pPr>
+        <w:pStyle w:val="Code"/>
+        <w:rPr>
+          <w:rFonts w:asciiTheme="minorHAnsi" w:hAnsiTheme="minorHAnsi"/>
+        </w:rPr>
+      </w:pPr>
+    </w:p>
     <w:p>
       <w:pPr>
         <w:pStyle w:val="Heading2"/>
       </w:pPr>
       <w:r>
-        <w:t>All Animations</w:t>
-      </w:r>
-    </w:p>
-    <w:p>
-      <w:pPr>
-        <w:pStyle w:val="Code"/>
-      </w:pPr>
-      <w:r>
-        <w:t xml:space="preserve">import </w:t>
-      </w:r>
-      <w:proofErr w:type="spellStart"/>
-      <w:r>
-        <w:t>pylaunchpad</w:t>
-      </w:r>
-      <w:proofErr w:type="spellEnd"/>
-      <w:r>
-        <w:t xml:space="preserve"> as </w:t>
+        <w:t>Scrolling a single pad</w:t>
+      </w:r>
+    </w:p>
+    <w:p>
+      <w:pPr>
+        <w:pStyle w:val="Code"/>
+      </w:pPr>
+      <w:r>
+        <w:t xml:space="preserve">import pylaunchpad as </w:t>
       </w:r>
       <w:proofErr w:type="spellStart"/>
       <w:r>
@@ -1554,15 +1541,7 @@
         <w:pStyle w:val="Code"/>
       </w:pPr>
       <w:r>
-        <w:t xml:space="preserve">import </w:t>
-      </w:r>
-      <w:proofErr w:type="spellStart"/>
-      <w:r>
-        <w:t>show_patterns</w:t>
-      </w:r>
-      <w:proofErr w:type="spellEnd"/>
-      <w:r>
-        <w:t xml:space="preserve"> as patterns</w:t>
+        <w:t>import time</w:t>
       </w:r>
     </w:p>
     <w:p>
@@ -1593,34 +1572,86 @@
       <w:pPr>
         <w:pStyle w:val="Code"/>
       </w:pPr>
-      <w:proofErr w:type="spellStart"/>
-      <w:proofErr w:type="gramStart"/>
-      <w:r>
-        <w:t>patterns.show</w:t>
-      </w:r>
-      <w:proofErr w:type="gramEnd"/>
-      <w:r>
-        <w:t>_all</w:t>
-      </w:r>
-      <w:proofErr w:type="spellEnd"/>
-      <w:r>
-        <w:t>(pad)</w:t>
-      </w:r>
-    </w:p>
-    <w:p>
-      <w:pPr>
-        <w:pStyle w:val="Code"/>
-        <w:rPr>
-          <w:rFonts w:asciiTheme="minorHAnsi" w:hAnsiTheme="minorHAnsi"/>
-        </w:rPr>
-      </w:pPr>
-    </w:p>
-    <w:p>
-      <w:pPr>
-        <w:pStyle w:val="Code"/>
-        <w:rPr>
-          <w:rFonts w:asciiTheme="minorHAnsi" w:hAnsiTheme="minorHAnsi"/>
-        </w:rPr>
+      <w:bookmarkStart w:id="1" w:name="__DdeLink__1037_1928192754"/>
+      <w:r>
+        <w:t>for x in range (0, 9):</w:t>
+      </w:r>
+    </w:p>
+    <w:p>
+      <w:pPr>
+        <w:pStyle w:val="Code"/>
+      </w:pPr>
+      <w:r>
+        <w:t xml:space="preserve">    </w:t>
+      </w:r>
+      <w:proofErr w:type="spellStart"/>
+      <w:r>
+        <w:t>pad.set_led_xy_by_</w:t>
+      </w:r>
+      <w:proofErr w:type="gramStart"/>
+      <w:r>
+        <w:t>colour</w:t>
+      </w:r>
+      <w:proofErr w:type="spellEnd"/>
+      <w:r>
+        <w:t>(</w:t>
+      </w:r>
+      <w:proofErr w:type="gramEnd"/>
+      <w:r>
+        <w:t>x, 0, "red")</w:t>
+      </w:r>
+    </w:p>
+    <w:p>
+      <w:pPr>
+        <w:pStyle w:val="Code"/>
+      </w:pPr>
+      <w:r>
+        <w:t xml:space="preserve">    </w:t>
+      </w:r>
+      <w:proofErr w:type="spellStart"/>
+      <w:proofErr w:type="gramStart"/>
+      <w:r>
+        <w:t>time.sleep</w:t>
+      </w:r>
+      <w:proofErr w:type="spellEnd"/>
+      <w:proofErr w:type="gramEnd"/>
+      <w:r>
+        <w:t>(0.1)</w:t>
+      </w:r>
+    </w:p>
+    <w:p>
+      <w:pPr>
+        <w:pStyle w:val="Code"/>
+      </w:pPr>
+      <w:r>
+        <w:t xml:space="preserve">    </w:t>
+      </w:r>
+      <w:proofErr w:type="spellStart"/>
+      <w:r>
+        <w:t>pad.set_led_xy_by_</w:t>
+      </w:r>
+      <w:proofErr w:type="gramStart"/>
+      <w:r>
+        <w:t>colour</w:t>
+      </w:r>
+      <w:proofErr w:type="spellEnd"/>
+      <w:r>
+        <w:t>(</w:t>
+      </w:r>
+      <w:proofErr w:type="gramEnd"/>
+      <w:r>
+        <w:t>x, 0, "off")</w:t>
+      </w:r>
+      <w:bookmarkEnd w:id="1"/>
+    </w:p>
+    <w:p>
+      <w:pPr>
+        <w:pStyle w:val="Code"/>
+      </w:pPr>
+    </w:p>
+    <w:p>
+      <w:pPr>
+        <w:pStyle w:val="Code"/>
       </w:pPr>
     </w:p>
     <w:p>
@@ -1628,23 +1659,187 @@
         <w:pStyle w:val="Heading2"/>
       </w:pPr>
       <w:r>
-        <w:t>Scrolling a single pad</w:t>
-      </w:r>
-    </w:p>
-    <w:p>
-      <w:pPr>
-        <w:pStyle w:val="Code"/>
-      </w:pPr>
-      <w:r>
-        <w:t xml:space="preserve">import </w:t>
-      </w:r>
-      <w:proofErr w:type="spellStart"/>
-      <w:r>
-        <w:t>pylaunchpad</w:t>
-      </w:r>
-      <w:proofErr w:type="spellEnd"/>
-      <w:r>
-        <w:t xml:space="preserve"> as </w:t>
+        <w:t xml:space="preserve">Drawing </w:t>
+      </w:r>
+      <w:r>
+        <w:t>Random Colours</w:t>
+      </w:r>
+      <w:r>
+        <w:t>.</w:t>
+      </w:r>
+    </w:p>
+    <w:p>
+      <w:pPr>
+        <w:pStyle w:val="Code"/>
+      </w:pPr>
+      <w:proofErr w:type="spellStart"/>
+      <w:proofErr w:type="gramStart"/>
+      <w:r>
+        <w:t>pad.reset</w:t>
+      </w:r>
+      <w:proofErr w:type="spellEnd"/>
+      <w:proofErr w:type="gramEnd"/>
+      <w:r>
+        <w:t xml:space="preserve">()    </w:t>
+      </w:r>
+    </w:p>
+    <w:p>
+      <w:pPr>
+        <w:pStyle w:val="Code"/>
+      </w:pPr>
+      <w:proofErr w:type="spellStart"/>
+      <w:r>
+        <w:t>pad.in_ports.set_callback</w:t>
+      </w:r>
+      <w:proofErr w:type="spellEnd"/>
+      <w:r>
+        <w:t>(</w:t>
+      </w:r>
+      <w:proofErr w:type="spellStart"/>
+      <w:proofErr w:type="gramStart"/>
+      <w:r>
+        <w:t>pad.random</w:t>
+      </w:r>
+      <w:proofErr w:type="gramEnd"/>
+      <w:r>
+        <w:t>_paint</w:t>
+      </w:r>
+      <w:proofErr w:type="spellEnd"/>
+      <w:r>
+        <w:t>)</w:t>
+      </w:r>
+    </w:p>
+    <w:p>
+      <w:pPr>
+        <w:pStyle w:val="Code"/>
+      </w:pPr>
+      <w:r>
+        <w:t>while True:</w:t>
+      </w:r>
+    </w:p>
+    <w:p>
+      <w:pPr>
+        <w:pStyle w:val="Code"/>
+      </w:pPr>
+      <w:r>
+        <w:t xml:space="preserve">    if (</w:t>
+      </w:r>
+      <w:proofErr w:type="spellStart"/>
+      <w:proofErr w:type="gramStart"/>
+      <w:r>
+        <w:t>pad.last</w:t>
+      </w:r>
+      <w:proofErr w:type="gramEnd"/>
+      <w:r>
+        <w:t>_x</w:t>
+      </w:r>
+      <w:proofErr w:type="spellEnd"/>
+      <w:r>
+        <w:t xml:space="preserve"> &gt;= </w:t>
+      </w:r>
+      <w:proofErr w:type="spellStart"/>
+      <w:r>
+        <w:t>pad.max_x</w:t>
+      </w:r>
+      <w:proofErr w:type="spellEnd"/>
+      <w:r>
+        <w:t>) and (</w:t>
+      </w:r>
+      <w:proofErr w:type="spellStart"/>
+      <w:r>
+        <w:t>pad.last_y</w:t>
+      </w:r>
+      <w:proofErr w:type="spellEnd"/>
+      <w:r>
+        <w:t xml:space="preserve"> == 8):</w:t>
+      </w:r>
+    </w:p>
+    <w:p>
+      <w:pPr>
+        <w:pStyle w:val="Code"/>
+      </w:pPr>
+      <w:r>
+        <w:t xml:space="preserve">        break</w:t>
+      </w:r>
+    </w:p>
+    <w:p>
+      <w:pPr>
+        <w:pStyle w:val="Code"/>
+      </w:pPr>
+      <w:r>
+        <w:t xml:space="preserve">    </w:t>
+      </w:r>
+      <w:proofErr w:type="spellStart"/>
+      <w:proofErr w:type="gramStart"/>
+      <w:r>
+        <w:t>time.sleep</w:t>
+      </w:r>
+      <w:proofErr w:type="spellEnd"/>
+      <w:proofErr w:type="gramEnd"/>
+      <w:r>
+        <w:t>(.4)</w:t>
+      </w:r>
+    </w:p>
+    <w:p>
+      <w:pPr>
+        <w:pStyle w:val="Code"/>
+      </w:pPr>
+      <w:proofErr w:type="spellStart"/>
+      <w:r>
+        <w:t>pad.in_</w:t>
+      </w:r>
+      <w:proofErr w:type="gramStart"/>
+      <w:r>
+        <w:t>ports.cancel</w:t>
+      </w:r>
+      <w:proofErr w:type="gramEnd"/>
+      <w:r>
+        <w:t>_callback</w:t>
+      </w:r>
+      <w:proofErr w:type="spellEnd"/>
+      <w:r>
+        <w:t>()</w:t>
+      </w:r>
+    </w:p>
+    <w:p>
+      <w:pPr>
+        <w:pStyle w:val="Code"/>
+      </w:pPr>
+      <w:proofErr w:type="spellStart"/>
+      <w:proofErr w:type="gramStart"/>
+      <w:r>
+        <w:t>pad.reset</w:t>
+      </w:r>
+      <w:proofErr w:type="spellEnd"/>
+      <w:proofErr w:type="gramEnd"/>
+      <w:r>
+        <w:t>()</w:t>
+      </w:r>
+    </w:p>
+    <w:p>
+      <w:pPr>
+        <w:pStyle w:val="Code"/>
+      </w:pPr>
+    </w:p>
+    <w:p>
+      <w:pPr>
+        <w:pStyle w:val="Code"/>
+      </w:pPr>
+    </w:p>
+    <w:p>
+      <w:pPr>
+        <w:pStyle w:val="Heading2"/>
+      </w:pPr>
+      <w:r>
+        <w:t>Show X and Y</w:t>
+      </w:r>
+    </w:p>
+    <w:p>
+      <w:pPr>
+        <w:pStyle w:val="Code"/>
+      </w:pPr>
+      <w:r>
+        <w:t xml:space="preserve">import pylaunchpad as </w:t>
       </w:r>
       <w:proofErr w:type="spellStart"/>
       <w:r>
@@ -1688,9 +1883,42 @@
       <w:pPr>
         <w:pStyle w:val="Code"/>
       </w:pPr>
-      <w:bookmarkStart w:id="1" w:name="__DdeLink__1037_1928192754"/>
-      <w:r>
-        <w:t>for x in range (0, 9):</w:t>
+      <w:proofErr w:type="spellStart"/>
+      <w:r>
+        <w:t>pad.in_ports.set_callback</w:t>
+      </w:r>
+      <w:proofErr w:type="spellEnd"/>
+      <w:r>
+        <w:t>(</w:t>
+      </w:r>
+      <w:proofErr w:type="spellStart"/>
+      <w:proofErr w:type="gramStart"/>
+      <w:r>
+        <w:t>pad.midi</w:t>
+      </w:r>
+      <w:proofErr w:type="gramEnd"/>
+      <w:r>
+        <w:t>_in_cb</w:t>
+      </w:r>
+      <w:proofErr w:type="spellEnd"/>
+      <w:r>
+        <w:t>)</w:t>
+      </w:r>
+    </w:p>
+    <w:p>
+      <w:pPr>
+        <w:pStyle w:val="Code"/>
+      </w:pPr>
+      <w:r>
+        <w:t xml:space="preserve">for loop in </w:t>
+      </w:r>
+      <w:proofErr w:type="gramStart"/>
+      <w:r>
+        <w:t>range(</w:t>
+      </w:r>
+      <w:proofErr w:type="gramEnd"/>
+      <w:r>
+        <w:t>20):</w:t>
       </w:r>
     </w:p>
     <w:p>
@@ -1701,30 +1929,6 @@
         <w:t xml:space="preserve">    </w:t>
       </w:r>
       <w:proofErr w:type="spellStart"/>
-      <w:r>
-        <w:t>pad.set_led_xy_by_</w:t>
-      </w:r>
-      <w:proofErr w:type="gramStart"/>
-      <w:r>
-        <w:t>colour</w:t>
-      </w:r>
-      <w:proofErr w:type="spellEnd"/>
-      <w:r>
-        <w:t>(</w:t>
-      </w:r>
-      <w:proofErr w:type="gramEnd"/>
-      <w:r>
-        <w:t>x, 0, "red")</w:t>
-      </w:r>
-    </w:p>
-    <w:p>
-      <w:pPr>
-        <w:pStyle w:val="Code"/>
-      </w:pPr>
-      <w:r>
-        <w:t xml:space="preserve">    </w:t>
-      </w:r>
-      <w:proofErr w:type="spellStart"/>
       <w:proofErr w:type="gramStart"/>
       <w:r>
         <w:t>time.sleep</w:t>
@@ -1732,38 +1936,29 @@
       <w:proofErr w:type="spellEnd"/>
       <w:proofErr w:type="gramEnd"/>
       <w:r>
-        <w:t>(0.1)</w:t>
-      </w:r>
-    </w:p>
-    <w:p>
-      <w:pPr>
-        <w:pStyle w:val="Code"/>
-      </w:pPr>
-      <w:r>
-        <w:t xml:space="preserve">    </w:t>
-      </w:r>
-      <w:proofErr w:type="spellStart"/>
-      <w:r>
-        <w:t>pad.set_led_xy_by_</w:t>
-      </w:r>
-      <w:proofErr w:type="gramStart"/>
-      <w:r>
-        <w:t>colour</w:t>
-      </w:r>
-      <w:proofErr w:type="spellEnd"/>
-      <w:r>
-        <w:t>(</w:t>
-      </w:r>
-      <w:proofErr w:type="gramEnd"/>
-      <w:r>
-        <w:t>x, 0, "off")</w:t>
-      </w:r>
-      <w:bookmarkEnd w:id="1"/>
-    </w:p>
-    <w:p>
-      <w:pPr>
-        <w:pStyle w:val="Code"/>
-      </w:pPr>
+        <w:t>(1)</w:t>
+      </w:r>
+    </w:p>
+    <w:p>
+      <w:pPr>
+        <w:pStyle w:val="Code"/>
+      </w:pPr>
+      <w:proofErr w:type="spellStart"/>
+      <w:r>
+        <w:t>pad.in_</w:t>
+      </w:r>
+      <w:proofErr w:type="gramStart"/>
+      <w:r>
+        <w:t>ports.cancel</w:t>
+      </w:r>
+      <w:proofErr w:type="gramEnd"/>
+      <w:r>
+        <w:t>_callback</w:t>
+      </w:r>
+      <w:proofErr w:type="spellEnd"/>
+      <w:r>
+        <w:t>()</w:t>
+      </w:r>
     </w:p>
     <w:p>
       <w:pPr>
@@ -1775,579 +1970,343 @@
         <w:pStyle w:val="Heading2"/>
       </w:pPr>
       <w:r>
-        <w:t xml:space="preserve">Drawing </w:t>
-      </w:r>
-      <w:r>
-        <w:t>Random Colours</w:t>
-      </w:r>
-      <w:r>
-        <w:t>.</w:t>
-      </w:r>
-    </w:p>
-    <w:p>
-      <w:pPr>
-        <w:pStyle w:val="Code"/>
-      </w:pPr>
-      <w:proofErr w:type="spellStart"/>
-      <w:proofErr w:type="gramStart"/>
-      <w:r>
-        <w:t>pad.reset</w:t>
-      </w:r>
-      <w:proofErr w:type="spellEnd"/>
-      <w:proofErr w:type="gramEnd"/>
-      <w:r>
-        <w:t xml:space="preserve">()    </w:t>
-      </w:r>
-    </w:p>
-    <w:p>
-      <w:pPr>
-        <w:pStyle w:val="Code"/>
-      </w:pPr>
-      <w:proofErr w:type="spellStart"/>
-      <w:r>
-        <w:t>pad.in_ports.set_callback</w:t>
-      </w:r>
-      <w:proofErr w:type="spellEnd"/>
-      <w:r>
-        <w:t>(</w:t>
-      </w:r>
-      <w:proofErr w:type="spellStart"/>
-      <w:proofErr w:type="gramStart"/>
-      <w:r>
-        <w:t>pad.random</w:t>
-      </w:r>
-      <w:proofErr w:type="gramEnd"/>
-      <w:r>
-        <w:t>_paint</w:t>
-      </w:r>
-      <w:proofErr w:type="spellEnd"/>
-      <w:r>
-        <w:t>)</w:t>
-      </w:r>
-    </w:p>
-    <w:p>
-      <w:pPr>
-        <w:pStyle w:val="Code"/>
-      </w:pPr>
-      <w:r>
-        <w:t>while True:</w:t>
-      </w:r>
-    </w:p>
-    <w:p>
-      <w:pPr>
-        <w:pStyle w:val="Code"/>
-      </w:pPr>
-      <w:r>
-        <w:t xml:space="preserve">    if (</w:t>
-      </w:r>
-      <w:proofErr w:type="spellStart"/>
-      <w:proofErr w:type="gramStart"/>
-      <w:r>
-        <w:t>pad.last</w:t>
-      </w:r>
-      <w:proofErr w:type="gramEnd"/>
-      <w:r>
-        <w:t>_x</w:t>
-      </w:r>
-      <w:proofErr w:type="spellEnd"/>
-      <w:r>
-        <w:t xml:space="preserve"> &gt;= </w:t>
-      </w:r>
-      <w:proofErr w:type="spellStart"/>
-      <w:r>
-        <w:t>pad.max_x</w:t>
-      </w:r>
-      <w:proofErr w:type="spellEnd"/>
-      <w:r>
-        <w:t>) and (</w:t>
-      </w:r>
-      <w:proofErr w:type="spellStart"/>
-      <w:r>
-        <w:t>pad.last_y</w:t>
-      </w:r>
-      <w:proofErr w:type="spellEnd"/>
-      <w:r>
-        <w:t xml:space="preserve"> == 8):</w:t>
-      </w:r>
-    </w:p>
-    <w:p>
-      <w:pPr>
-        <w:pStyle w:val="Code"/>
-      </w:pPr>
-      <w:r>
-        <w:t xml:space="preserve">        break</w:t>
-      </w:r>
-    </w:p>
-    <w:p>
-      <w:pPr>
-        <w:pStyle w:val="Code"/>
-      </w:pPr>
-      <w:r>
-        <w:t xml:space="preserve">    </w:t>
-      </w:r>
-      <w:proofErr w:type="spellStart"/>
-      <w:proofErr w:type="gramStart"/>
-      <w:r>
-        <w:t>time.sleep</w:t>
-      </w:r>
-      <w:proofErr w:type="spellEnd"/>
-      <w:proofErr w:type="gramEnd"/>
-      <w:r>
-        <w:t>(.4)</w:t>
-      </w:r>
-    </w:p>
-    <w:p>
-      <w:pPr>
-        <w:pStyle w:val="Code"/>
-      </w:pPr>
-      <w:proofErr w:type="spellStart"/>
-      <w:r>
-        <w:t>pad.in_</w:t>
-      </w:r>
-      <w:proofErr w:type="gramStart"/>
-      <w:r>
-        <w:t>ports.cancel</w:t>
-      </w:r>
-      <w:proofErr w:type="gramEnd"/>
-      <w:r>
-        <w:t>_callback</w:t>
-      </w:r>
-      <w:proofErr w:type="spellEnd"/>
-      <w:r>
-        <w:t>()</w:t>
-      </w:r>
-    </w:p>
-    <w:p>
-      <w:pPr>
-        <w:pStyle w:val="Code"/>
-      </w:pPr>
-      <w:proofErr w:type="spellStart"/>
-      <w:proofErr w:type="gramStart"/>
-      <w:r>
-        <w:t>pad.reset</w:t>
-      </w:r>
-      <w:proofErr w:type="spellEnd"/>
-      <w:proofErr w:type="gramEnd"/>
-      <w:r>
-        <w:t>()</w:t>
-      </w:r>
-    </w:p>
-    <w:p>
-      <w:pPr>
-        <w:pStyle w:val="Code"/>
-      </w:pPr>
-    </w:p>
-    <w:p>
-      <w:pPr>
-        <w:pStyle w:val="Code"/>
-      </w:pPr>
-    </w:p>
-    <w:p>
-      <w:pPr>
-        <w:pStyle w:val="Heading2"/>
-      </w:pPr>
-      <w:r>
-        <w:t>Show X and Y</w:t>
-      </w:r>
-    </w:p>
-    <w:p>
-      <w:pPr>
-        <w:pStyle w:val="Code"/>
-      </w:pPr>
-    </w:p>
-    <w:p>
-      <w:pPr>
-        <w:pStyle w:val="Code"/>
-      </w:pPr>
-      <w:r>
-        <w:t xml:space="preserve">import </w:t>
-      </w:r>
-      <w:proofErr w:type="spellStart"/>
-      <w:r>
-        <w:t>pylaunchpad</w:t>
-      </w:r>
-      <w:proofErr w:type="spellEnd"/>
-      <w:r>
-        <w:t xml:space="preserve"> as </w:t>
+        <w:lastRenderedPageBreak/>
+        <w:t>Mini Drawing App.</w:t>
+      </w:r>
+    </w:p>
+    <w:p>
+      <w:pPr>
+        <w:pStyle w:val="Code"/>
+      </w:pPr>
+      <w:r>
+        <w:t xml:space="preserve">import pylaunchpad as </w:t>
       </w:r>
       <w:proofErr w:type="spellStart"/>
       <w:r>
         <w:t>lp</w:t>
-      </w:r>
-      <w:proofErr w:type="spellEnd"/>
-    </w:p>
-    <w:p>
-      <w:pPr>
-        <w:pStyle w:val="Code"/>
-      </w:pPr>
-      <w:r>
-        <w:t>import time</w:t>
-      </w:r>
-    </w:p>
-    <w:p>
-      <w:pPr>
-        <w:pStyle w:val="Code"/>
-      </w:pPr>
-      <w:r>
-        <w:t xml:space="preserve">pad = </w:t>
-      </w:r>
-      <w:proofErr w:type="spellStart"/>
-      <w:r>
-        <w:t>lp.get_me_a_</w:t>
-      </w:r>
-      <w:proofErr w:type="gramStart"/>
-      <w:r>
-        <w:t>pad</w:t>
-      </w:r>
-      <w:proofErr w:type="spellEnd"/>
-      <w:r>
-        <w:t>(</w:t>
-      </w:r>
-      <w:proofErr w:type="gramEnd"/>
-      <w:r>
-        <w:t>)</w:t>
-      </w:r>
-    </w:p>
-    <w:p>
-      <w:pPr>
-        <w:pStyle w:val="Code"/>
-      </w:pPr>
-      <w:proofErr w:type="spellStart"/>
-      <w:r>
-        <w:t>pad.in_ports.set_callback</w:t>
-      </w:r>
-      <w:proofErr w:type="spellEnd"/>
-      <w:r>
-        <w:t>(</w:t>
-      </w:r>
-      <w:proofErr w:type="spellStart"/>
-      <w:proofErr w:type="gramStart"/>
-      <w:r>
-        <w:t>pad.midi</w:t>
-      </w:r>
-      <w:proofErr w:type="gramEnd"/>
-      <w:r>
-        <w:t>_in_cb</w:t>
-      </w:r>
-      <w:proofErr w:type="spellEnd"/>
-      <w:r>
-        <w:t>)</w:t>
-      </w:r>
-    </w:p>
-    <w:p>
-      <w:pPr>
-        <w:pStyle w:val="Code"/>
-      </w:pPr>
-      <w:r>
-        <w:t xml:space="preserve">for loop in </w:t>
-      </w:r>
-      <w:proofErr w:type="gramStart"/>
-      <w:r>
-        <w:t>range(</w:t>
-      </w:r>
-      <w:proofErr w:type="gramEnd"/>
-      <w:r>
-        <w:t>20):</w:t>
-      </w:r>
-    </w:p>
-    <w:p>
-      <w:pPr>
-        <w:pStyle w:val="Code"/>
-      </w:pPr>
-      <w:r>
-        <w:t xml:space="preserve">    </w:t>
-      </w:r>
-      <w:proofErr w:type="spellStart"/>
-      <w:proofErr w:type="gramStart"/>
-      <w:r>
-        <w:t>time.sleep</w:t>
-      </w:r>
-      <w:proofErr w:type="spellEnd"/>
-      <w:proofErr w:type="gramEnd"/>
-      <w:r>
-        <w:t>(1)</w:t>
-      </w:r>
-    </w:p>
-    <w:p>
-      <w:pPr>
-        <w:pStyle w:val="Code"/>
-      </w:pPr>
-      <w:proofErr w:type="spellStart"/>
-      <w:r>
-        <w:t>pad.in_</w:t>
-      </w:r>
-      <w:proofErr w:type="gramStart"/>
-      <w:r>
-        <w:t>ports.cancel</w:t>
-      </w:r>
-      <w:proofErr w:type="gramEnd"/>
-      <w:r>
-        <w:t>_callback</w:t>
-      </w:r>
-      <w:proofErr w:type="spellEnd"/>
-      <w:r>
-        <w:t>()</w:t>
-      </w:r>
-    </w:p>
-    <w:p>
-      <w:pPr>
-        <w:pStyle w:val="Code"/>
-      </w:pPr>
-    </w:p>
-    <w:p/>
-    <w:p/>
-    <w:p>
-      <w:pPr>
-        <w:pStyle w:val="Heading2"/>
-      </w:pPr>
-      <w:r>
-        <w:t>Mini Drawing App.</w:t>
-      </w:r>
-    </w:p>
-    <w:p>
-      <w:pPr>
-        <w:pStyle w:val="Code"/>
-      </w:pPr>
-      <w:r>
-        <w:t xml:space="preserve">import </w:t>
-      </w:r>
-      <w:proofErr w:type="spellStart"/>
-      <w:r>
-        <w:t>pylaunchpad</w:t>
-      </w:r>
-      <w:proofErr w:type="spellEnd"/>
-      <w:r>
-        <w:t xml:space="preserve"> as </w:t>
-      </w:r>
-      <w:proofErr w:type="spellStart"/>
-      <w:r>
-        <w:t>lp</w:t>
-      </w:r>
-      <w:proofErr w:type="spellEnd"/>
-    </w:p>
-    <w:p>
-      <w:pPr>
-        <w:pStyle w:val="Code"/>
-      </w:pPr>
-      <w:r>
-        <w:t>import time</w:t>
-      </w:r>
-    </w:p>
-    <w:p>
-      <w:pPr>
-        <w:pStyle w:val="Code"/>
-      </w:pPr>
-    </w:p>
-    <w:p>
-      <w:pPr>
-        <w:pStyle w:val="Code"/>
-      </w:pPr>
-      <w:r>
-        <w:t xml:space="preserve">pad = </w:t>
-      </w:r>
-      <w:proofErr w:type="spellStart"/>
-      <w:r>
-        <w:t>lp.get_me_a_</w:t>
-      </w:r>
-      <w:proofErr w:type="gramStart"/>
-      <w:r>
-        <w:t>pad</w:t>
-      </w:r>
-      <w:proofErr w:type="spellEnd"/>
-      <w:r>
-        <w:t>(</w:t>
-      </w:r>
-      <w:proofErr w:type="gramEnd"/>
-      <w:r>
-        <w:t>)</w:t>
-      </w:r>
-    </w:p>
-    <w:p>
-      <w:pPr>
-        <w:pStyle w:val="Code"/>
-      </w:pPr>
-      <w:proofErr w:type="spellStart"/>
-      <w:proofErr w:type="gramStart"/>
-      <w:r>
-        <w:t>pad.setup</w:t>
-      </w:r>
-      <w:proofErr w:type="gramEnd"/>
-      <w:r>
-        <w:t>_painter_colours</w:t>
-      </w:r>
-      <w:proofErr w:type="spellEnd"/>
-      <w:r>
-        <w:t>()</w:t>
-      </w:r>
-    </w:p>
-    <w:p>
-      <w:pPr>
-        <w:pStyle w:val="Code"/>
-      </w:pPr>
-      <w:proofErr w:type="spellStart"/>
-      <w:r>
-        <w:t>pad.in_ports.set_callback</w:t>
-      </w:r>
-      <w:proofErr w:type="spellEnd"/>
-      <w:r>
-        <w:t>(</w:t>
-      </w:r>
-      <w:proofErr w:type="spellStart"/>
-      <w:proofErr w:type="gramStart"/>
-      <w:r>
-        <w:t>pad.paint</w:t>
-      </w:r>
-      <w:proofErr w:type="gramEnd"/>
-      <w:r>
-        <w:t>_app</w:t>
-      </w:r>
-      <w:proofErr w:type="spellEnd"/>
-      <w:r>
-        <w:t>)</w:t>
-      </w:r>
-    </w:p>
-    <w:p>
-      <w:pPr>
-        <w:pStyle w:val="Code"/>
-      </w:pPr>
-      <w:r>
-        <w:t>while True:</w:t>
-      </w:r>
-    </w:p>
-    <w:p>
-      <w:pPr>
-        <w:pStyle w:val="Code"/>
-      </w:pPr>
-      <w:r>
-        <w:t xml:space="preserve">    if </w:t>
-      </w:r>
-      <w:proofErr w:type="spellStart"/>
-      <w:proofErr w:type="gramStart"/>
-      <w:r>
-        <w:t>pad.last</w:t>
-      </w:r>
-      <w:proofErr w:type="gramEnd"/>
-      <w:r>
-        <w:t>_x</w:t>
-      </w:r>
-      <w:proofErr w:type="spellEnd"/>
-      <w:r>
-        <w:t xml:space="preserve"> &gt;= </w:t>
-      </w:r>
-      <w:proofErr w:type="spellStart"/>
-      <w:r>
-        <w:t>pad.max_x</w:t>
-      </w:r>
-      <w:proofErr w:type="spellEnd"/>
-      <w:r>
-        <w:t xml:space="preserve"> and </w:t>
-      </w:r>
-      <w:proofErr w:type="spellStart"/>
-      <w:r>
-        <w:t>pad.last_y</w:t>
-      </w:r>
-      <w:proofErr w:type="spellEnd"/>
-      <w:r>
-        <w:t xml:space="preserve"> == 8:</w:t>
-      </w:r>
-    </w:p>
-    <w:p>
-      <w:pPr>
-        <w:pStyle w:val="Code"/>
-      </w:pPr>
-      <w:r>
-        <w:t xml:space="preserve">        break</w:t>
-      </w:r>
-    </w:p>
-    <w:p>
-      <w:pPr>
-        <w:pStyle w:val="Code"/>
-      </w:pPr>
-      <w:r>
-        <w:t xml:space="preserve">    </w:t>
-      </w:r>
-      <w:proofErr w:type="spellStart"/>
-      <w:proofErr w:type="gramStart"/>
-      <w:r>
-        <w:t>time.sleep</w:t>
-      </w:r>
-      <w:proofErr w:type="spellEnd"/>
-      <w:proofErr w:type="gramEnd"/>
-      <w:r>
-        <w:t>(.4)</w:t>
-      </w:r>
-    </w:p>
-    <w:p>
-      <w:pPr>
-        <w:pStyle w:val="Code"/>
-      </w:pPr>
-      <w:proofErr w:type="spellStart"/>
-      <w:r>
-        <w:t>pad.in_</w:t>
-      </w:r>
-      <w:proofErr w:type="gramStart"/>
-      <w:r>
-        <w:t>ports.cancel</w:t>
-      </w:r>
-      <w:proofErr w:type="gramEnd"/>
-      <w:r>
-        <w:t>_callback</w:t>
-      </w:r>
-      <w:proofErr w:type="spellEnd"/>
-      <w:r>
-        <w:t>()</w:t>
-      </w:r>
-    </w:p>
-    <w:p>
-      <w:pPr>
-        <w:pStyle w:val="Code"/>
-      </w:pPr>
-      <w:proofErr w:type="spellStart"/>
-      <w:proofErr w:type="gramStart"/>
-      <w:r>
-        <w:t>lp</w:t>
-      </w:r>
-      <w:r>
-        <w:t>.save</w:t>
-      </w:r>
-      <w:proofErr w:type="gramEnd"/>
-      <w:r>
-        <w:t>_frame</w:t>
-      </w:r>
-      <w:proofErr w:type="spellEnd"/>
-      <w:r>
-        <w:t>(</w:t>
-      </w:r>
-      <w:proofErr w:type="spellStart"/>
-      <w:r>
-        <w:t>pad.painter_frame</w:t>
-      </w:r>
-      <w:proofErr w:type="spellEnd"/>
-      <w:r>
-        <w:t>)</w:t>
-      </w:r>
-    </w:p>
-    <w:p>
-      <w:pPr>
-        <w:pStyle w:val="Code"/>
-      </w:pPr>
-    </w:p>
-    <w:p>
-      <w:pPr>
-        <w:pStyle w:val="Code"/>
-      </w:pPr>
-    </w:p>
-    <w:p>
-      <w:pPr>
-        <w:pStyle w:val="Heading2"/>
-      </w:pPr>
-      <w:r>
-        <w:t>Lo</w:t>
       </w:r>
       <w:bookmarkStart w:id="2" w:name="_GoBack"/>
       <w:bookmarkEnd w:id="2"/>
-      <w:r>
-        <w:t>ading a saved picture</w:t>
+      <w:proofErr w:type="spellEnd"/>
+    </w:p>
+    <w:p>
+      <w:pPr>
+        <w:pStyle w:val="Code"/>
+      </w:pPr>
+      <w:r>
+        <w:t>import time</w:t>
+      </w:r>
+    </w:p>
+    <w:p>
+      <w:pPr>
+        <w:pStyle w:val="Code"/>
+      </w:pPr>
+    </w:p>
+    <w:p>
+      <w:pPr>
+        <w:pStyle w:val="Code"/>
+      </w:pPr>
+      <w:r>
+        <w:t xml:space="preserve">pad = </w:t>
+      </w:r>
+      <w:proofErr w:type="spellStart"/>
+      <w:r>
+        <w:t>lp.get_me_a_</w:t>
+      </w:r>
+      <w:proofErr w:type="gramStart"/>
+      <w:r>
+        <w:t>pad</w:t>
+      </w:r>
+      <w:proofErr w:type="spellEnd"/>
+      <w:r>
+        <w:t>(</w:t>
+      </w:r>
+      <w:proofErr w:type="gramEnd"/>
+      <w:r>
+        <w:t>)</w:t>
+      </w:r>
+    </w:p>
+    <w:p>
+      <w:pPr>
+        <w:pStyle w:val="Code"/>
+      </w:pPr>
+      <w:proofErr w:type="spellStart"/>
+      <w:proofErr w:type="gramStart"/>
+      <w:r>
+        <w:t>pad.setup</w:t>
+      </w:r>
+      <w:proofErr w:type="gramEnd"/>
+      <w:r>
+        <w:t>_painter_colours</w:t>
+      </w:r>
+      <w:proofErr w:type="spellEnd"/>
+      <w:r>
+        <w:t>()</w:t>
+      </w:r>
+    </w:p>
+    <w:p>
+      <w:pPr>
+        <w:pStyle w:val="Code"/>
+      </w:pPr>
+      <w:proofErr w:type="spellStart"/>
+      <w:r>
+        <w:t>pad.in_ports.set_callback</w:t>
+      </w:r>
+      <w:proofErr w:type="spellEnd"/>
+      <w:r>
+        <w:t>(</w:t>
+      </w:r>
+      <w:proofErr w:type="spellStart"/>
+      <w:proofErr w:type="gramStart"/>
+      <w:r>
+        <w:t>pad.paint</w:t>
+      </w:r>
+      <w:proofErr w:type="gramEnd"/>
+      <w:r>
+        <w:t>_app</w:t>
+      </w:r>
+      <w:proofErr w:type="spellEnd"/>
+      <w:r>
+        <w:t>)</w:t>
+      </w:r>
+    </w:p>
+    <w:p>
+      <w:pPr>
+        <w:pStyle w:val="Code"/>
+      </w:pPr>
+      <w:r>
+        <w:t>while True:</w:t>
+      </w:r>
+    </w:p>
+    <w:p>
+      <w:pPr>
+        <w:pStyle w:val="Code"/>
+      </w:pPr>
+      <w:r>
+        <w:t xml:space="preserve">    if </w:t>
+      </w:r>
+      <w:proofErr w:type="spellStart"/>
+      <w:proofErr w:type="gramStart"/>
+      <w:r>
+        <w:t>pad.last</w:t>
+      </w:r>
+      <w:proofErr w:type="gramEnd"/>
+      <w:r>
+        <w:t>_x</w:t>
+      </w:r>
+      <w:proofErr w:type="spellEnd"/>
+      <w:r>
+        <w:t xml:space="preserve"> &gt;= </w:t>
+      </w:r>
+      <w:proofErr w:type="spellStart"/>
+      <w:r>
+        <w:t>pad.max_x</w:t>
+      </w:r>
+      <w:proofErr w:type="spellEnd"/>
+      <w:r>
+        <w:t xml:space="preserve"> and </w:t>
+      </w:r>
+      <w:proofErr w:type="spellStart"/>
+      <w:r>
+        <w:t>pad.last_y</w:t>
+      </w:r>
+      <w:proofErr w:type="spellEnd"/>
+      <w:r>
+        <w:t xml:space="preserve"> == 8:</w:t>
+      </w:r>
+    </w:p>
+    <w:p>
+      <w:pPr>
+        <w:pStyle w:val="Code"/>
+      </w:pPr>
+      <w:r>
+        <w:t xml:space="preserve">        break</w:t>
+      </w:r>
+    </w:p>
+    <w:p>
+      <w:pPr>
+        <w:pStyle w:val="Code"/>
+      </w:pPr>
+      <w:r>
+        <w:t xml:space="preserve">    </w:t>
+      </w:r>
+      <w:proofErr w:type="spellStart"/>
+      <w:proofErr w:type="gramStart"/>
+      <w:r>
+        <w:t>time.sleep</w:t>
+      </w:r>
+      <w:proofErr w:type="spellEnd"/>
+      <w:proofErr w:type="gramEnd"/>
+      <w:r>
+        <w:t>(.4)</w:t>
+      </w:r>
+    </w:p>
+    <w:p>
+      <w:pPr>
+        <w:pStyle w:val="Code"/>
+      </w:pPr>
+      <w:proofErr w:type="spellStart"/>
+      <w:r>
+        <w:t>pad.in_</w:t>
+      </w:r>
+      <w:proofErr w:type="gramStart"/>
+      <w:r>
+        <w:t>ports.cancel</w:t>
+      </w:r>
+      <w:proofErr w:type="gramEnd"/>
+      <w:r>
+        <w:t>_callback</w:t>
+      </w:r>
+      <w:proofErr w:type="spellEnd"/>
+      <w:r>
+        <w:t>()</w:t>
+      </w:r>
+    </w:p>
+    <w:p>
+      <w:pPr>
+        <w:pStyle w:val="Code"/>
+      </w:pPr>
+      <w:proofErr w:type="spellStart"/>
+      <w:proofErr w:type="gramStart"/>
+      <w:r>
+        <w:t>lp</w:t>
+      </w:r>
+      <w:r>
+        <w:t>.save</w:t>
+      </w:r>
+      <w:proofErr w:type="gramEnd"/>
+      <w:r>
+        <w:t>_frame</w:t>
+      </w:r>
+      <w:proofErr w:type="spellEnd"/>
+      <w:r>
+        <w:t>(</w:t>
+      </w:r>
+      <w:proofErr w:type="spellStart"/>
+      <w:r>
+        <w:t>pad.painter_frame</w:t>
+      </w:r>
+      <w:proofErr w:type="spellEnd"/>
+      <w:r>
+        <w:t>)</w:t>
+      </w:r>
+    </w:p>
+    <w:p>
+      <w:pPr>
+        <w:pStyle w:val="Code"/>
+      </w:pPr>
+    </w:p>
+    <w:p>
+      <w:pPr>
+        <w:pStyle w:val="Code"/>
+      </w:pPr>
+    </w:p>
+    <w:p>
+      <w:pPr>
+        <w:pStyle w:val="Heading2"/>
+      </w:pPr>
+      <w:r>
+        <w:t>Loading a saved picture</w:t>
+      </w:r>
+    </w:p>
+    <w:p>
+      <w:pPr>
+        <w:pStyle w:val="Code"/>
+      </w:pPr>
+      <w:r>
+        <w:t xml:space="preserve">import pylaunchpad as </w:t>
+      </w:r>
+      <w:proofErr w:type="spellStart"/>
+      <w:r>
+        <w:t>lp</w:t>
+      </w:r>
+      <w:proofErr w:type="spellEnd"/>
+    </w:p>
+    <w:p>
+      <w:pPr>
+        <w:pStyle w:val="Code"/>
+      </w:pPr>
+      <w:r>
+        <w:t xml:space="preserve">pad = </w:t>
+      </w:r>
+      <w:proofErr w:type="spellStart"/>
+      <w:r>
+        <w:t>lp.get_me_a_</w:t>
+      </w:r>
+      <w:proofErr w:type="gramStart"/>
+      <w:r>
+        <w:t>pad</w:t>
+      </w:r>
+      <w:proofErr w:type="spellEnd"/>
+      <w:r>
+        <w:t>(</w:t>
+      </w:r>
+      <w:proofErr w:type="gramEnd"/>
+      <w:r>
+        <w:t>)</w:t>
+      </w:r>
+    </w:p>
+    <w:p>
+      <w:pPr>
+        <w:pStyle w:val="Code"/>
+      </w:pPr>
+      <w:proofErr w:type="spellStart"/>
+      <w:proofErr w:type="gramStart"/>
+      <w:r>
+        <w:t>lp.load</w:t>
+      </w:r>
+      <w:proofErr w:type="gramEnd"/>
+      <w:r>
+        <w:t>_frame</w:t>
+      </w:r>
+      <w:proofErr w:type="spellEnd"/>
+      <w:r>
+        <w:t>(pad)</w:t>
+      </w:r>
+    </w:p>
+    <w:p>
+      <w:pPr>
+        <w:pStyle w:val="Code"/>
+      </w:pPr>
+    </w:p>
+    <w:p>
+      <w:pPr>
+        <w:pStyle w:val="Code"/>
+      </w:pPr>
+    </w:p>
+    <w:p>
+      <w:pPr>
+        <w:pStyle w:val="Code"/>
+      </w:pPr>
+    </w:p>
+    <w:p>
+      <w:pPr>
+        <w:pStyle w:val="Heading2"/>
+      </w:pPr>
+      <w:bookmarkStart w:id="3" w:name="__DdeLink__2087_3155353855"/>
+      <w:r>
+        <w:t>Christmas Tree</w:t>
+      </w:r>
+    </w:p>
+    <w:p>
+      <w:pPr>
+        <w:pStyle w:val="Code"/>
+      </w:pPr>
+      <w:r>
+        <w:t xml:space="preserve">import pylaunchpad as </w:t>
+      </w:r>
+      <w:proofErr w:type="spellStart"/>
+      <w:r>
+        <w:t>lp</w:t>
+      </w:r>
+      <w:proofErr w:type="spellEnd"/>
+    </w:p>
+    <w:p>
+      <w:pPr>
+        <w:pStyle w:val="Code"/>
+      </w:pPr>
+      <w:r>
+        <w:t>import time</w:t>
       </w:r>
     </w:p>
     <w:p>
@@ -2359,11 +2318,129 @@
       </w:r>
       <w:proofErr w:type="spellStart"/>
       <w:r>
-        <w:t>pylaunchpad</w:t>
-      </w:r>
-      <w:proofErr w:type="spellEnd"/>
-      <w:r>
-        <w:t xml:space="preserve"> as </w:t>
+        <w:t>snow_tree</w:t>
+      </w:r>
+      <w:proofErr w:type="spellEnd"/>
+      <w:r>
+        <w:t xml:space="preserve"> as tree</w:t>
+      </w:r>
+    </w:p>
+    <w:p>
+      <w:pPr>
+        <w:pStyle w:val="Code"/>
+      </w:pPr>
+      <w:r>
+        <w:t xml:space="preserve">pad = </w:t>
+      </w:r>
+      <w:proofErr w:type="spellStart"/>
+      <w:r>
+        <w:t>lp.get_me_a_</w:t>
+      </w:r>
+      <w:proofErr w:type="gramStart"/>
+      <w:r>
+        <w:t>pad</w:t>
+      </w:r>
+      <w:proofErr w:type="spellEnd"/>
+      <w:r>
+        <w:t>(</w:t>
+      </w:r>
+      <w:proofErr w:type="gramEnd"/>
+      <w:r>
+        <w:t>)</w:t>
+      </w:r>
+    </w:p>
+    <w:p>
+      <w:pPr>
+        <w:pStyle w:val="Code"/>
+      </w:pPr>
+      <w:proofErr w:type="spellStart"/>
+      <w:proofErr w:type="gramStart"/>
+      <w:r>
+        <w:t>pad.reset</w:t>
+      </w:r>
+      <w:proofErr w:type="spellEnd"/>
+      <w:proofErr w:type="gramEnd"/>
+      <w:r>
+        <w:t>()</w:t>
+      </w:r>
+    </w:p>
+    <w:p>
+      <w:pPr>
+        <w:pStyle w:val="Code"/>
+      </w:pPr>
+      <w:proofErr w:type="spellStart"/>
+      <w:proofErr w:type="gramStart"/>
+      <w:r>
+        <w:t>tree.tree</w:t>
+      </w:r>
+      <w:proofErr w:type="spellEnd"/>
+      <w:proofErr w:type="gramEnd"/>
+      <w:r>
+        <w:t>(pad)</w:t>
+      </w:r>
+    </w:p>
+    <w:p>
+      <w:pPr>
+        <w:pStyle w:val="Code"/>
+      </w:pPr>
+      <w:r>
+        <w:t xml:space="preserve">for loops in </w:t>
+      </w:r>
+      <w:proofErr w:type="gramStart"/>
+      <w:r>
+        <w:t>range(</w:t>
+      </w:r>
+      <w:proofErr w:type="gramEnd"/>
+      <w:r>
+        <w:t>10):</w:t>
+      </w:r>
+    </w:p>
+    <w:p>
+      <w:pPr>
+        <w:pStyle w:val="Code"/>
+      </w:pPr>
+      <w:r>
+        <w:t xml:space="preserve">    </w:t>
+      </w:r>
+      <w:proofErr w:type="spellStart"/>
+      <w:proofErr w:type="gramStart"/>
+      <w:r>
+        <w:t>tree.snow</w:t>
+      </w:r>
+      <w:proofErr w:type="gramEnd"/>
+      <w:r>
+        <w:t>_tree</w:t>
+      </w:r>
+      <w:proofErr w:type="spellEnd"/>
+      <w:r>
+        <w:t>(pad)</w:t>
+      </w:r>
+      <w:bookmarkEnd w:id="3"/>
+    </w:p>
+    <w:p>
+      <w:pPr>
+        <w:pStyle w:val="Code"/>
+      </w:pPr>
+    </w:p>
+    <w:p>
+      <w:pPr>
+        <w:pStyle w:val="Code"/>
+      </w:pPr>
+    </w:p>
+    <w:p>
+      <w:pPr>
+        <w:pStyle w:val="Heading2"/>
+      </w:pPr>
+      <w:r>
+        <w:t>Spinning Ghost</w:t>
+      </w:r>
+    </w:p>
+    <w:p>
+      <w:pPr>
+        <w:pStyle w:val="Code"/>
+      </w:pPr>
+      <w:r>
+        <w:t xml:space="preserve">import pylaunchpad as </w:t>
       </w:r>
       <w:proofErr w:type="spellStart"/>
       <w:r>
@@ -2376,6 +2453,27 @@
         <w:pStyle w:val="Code"/>
       </w:pPr>
       <w:r>
+        <w:t xml:space="preserve">from </w:t>
+      </w:r>
+      <w:proofErr w:type="spellStart"/>
+      <w:r>
+        <w:t>rotate_bmp</w:t>
+      </w:r>
+      <w:proofErr w:type="spellEnd"/>
+      <w:r>
+        <w:t xml:space="preserve"> import </w:t>
+      </w:r>
+      <w:proofErr w:type="spellStart"/>
+      <w:r>
+        <w:t>spin_ghost</w:t>
+      </w:r>
+      <w:proofErr w:type="spellEnd"/>
+    </w:p>
+    <w:p>
+      <w:pPr>
+        <w:pStyle w:val="Code"/>
+      </w:pPr>
+      <w:r>
         <w:t xml:space="preserve">pad = </w:t>
       </w:r>
       <w:proofErr w:type="spellStart"/>
@@ -2400,13 +2498,8 @@
         <w:pStyle w:val="Code"/>
       </w:pPr>
       <w:proofErr w:type="spellStart"/>
-      <w:proofErr w:type="gramStart"/>
-      <w:r>
-        <w:t>pylp.load</w:t>
-      </w:r>
-      <w:proofErr w:type="gramEnd"/>
-      <w:r>
-        <w:t>_frame</w:t>
+      <w:r>
+        <w:t>spin_ghost</w:t>
       </w:r>
       <w:proofErr w:type="spellEnd"/>
       <w:r>
@@ -2415,26 +2508,16 @@
     </w:p>
     <w:p>
       <w:pPr>
-        <w:pStyle w:val="Code"/>
-      </w:pPr>
-    </w:p>
-    <w:p>
-      <w:pPr>
-        <w:pStyle w:val="Code"/>
-      </w:pPr>
-    </w:p>
-    <w:p>
-      <w:pPr>
-        <w:pStyle w:val="Code"/>
-      </w:pPr>
-    </w:p>
-    <w:p>
-      <w:pPr>
         <w:pStyle w:val="Heading2"/>
       </w:pPr>
-      <w:bookmarkStart w:id="3" w:name="__DdeLink__2087_3155353855"/>
-      <w:r>
-        <w:t>Christmas Tree</w:t>
+    </w:p>
+    <w:p/>
+    <w:p>
+      <w:pPr>
+        <w:pStyle w:val="Heading2"/>
+      </w:pPr>
+      <w:r>
+        <w:t>Fancy lighting.</w:t>
       </w:r>
     </w:p>
     <w:p>
@@ -2446,40 +2529,11 @@
       </w:r>
       <w:proofErr w:type="spellStart"/>
       <w:r>
-        <w:t>pylaunchpad</w:t>
-      </w:r>
-      <w:proofErr w:type="spellEnd"/>
-      <w:r>
-        <w:t xml:space="preserve"> as </w:t>
-      </w:r>
-      <w:proofErr w:type="spellStart"/>
-      <w:r>
-        <w:t>lp</w:t>
-      </w:r>
-      <w:proofErr w:type="spellEnd"/>
-    </w:p>
-    <w:p>
-      <w:pPr>
-        <w:pStyle w:val="Code"/>
-      </w:pPr>
-      <w:r>
-        <w:t>import time</w:t>
-      </w:r>
-    </w:p>
-    <w:p>
-      <w:pPr>
-        <w:pStyle w:val="Code"/>
-      </w:pPr>
-      <w:r>
-        <w:t xml:space="preserve">import </w:t>
-      </w:r>
-      <w:proofErr w:type="spellStart"/>
-      <w:r>
-        <w:t>snow_tree</w:t>
-      </w:r>
-      <w:proofErr w:type="spellEnd"/>
-      <w:r>
-        <w:t xml:space="preserve"> as tree</w:t>
+        <w:t>arduinoPort</w:t>
+      </w:r>
+      <w:proofErr w:type="spellEnd"/>
+      <w:r>
+        <w:t xml:space="preserve"> as ap</w:t>
       </w:r>
     </w:p>
     <w:p>
@@ -2513,30 +2567,13 @@
       <w:proofErr w:type="spellStart"/>
       <w:proofErr w:type="gramStart"/>
       <w:r>
-        <w:t>pad.reset</w:t>
-      </w:r>
-      <w:proofErr w:type="spellEnd"/>
-      <w:proofErr w:type="gramEnd"/>
-      <w:r>
-        <w:t>()</w:t>
-      </w:r>
-    </w:p>
-    <w:p>
-      <w:pPr>
-        <w:pStyle w:val="Code"/>
-      </w:pPr>
-    </w:p>
-    <w:p>
-      <w:pPr>
-        <w:pStyle w:val="Code"/>
-      </w:pPr>
-      <w:proofErr w:type="spellStart"/>
-      <w:proofErr w:type="gramStart"/>
-      <w:r>
-        <w:t>tree.tree</w:t>
-      </w:r>
-      <w:proofErr w:type="spellEnd"/>
-      <w:proofErr w:type="gramEnd"/>
+        <w:t>ap.rainbow</w:t>
+      </w:r>
+      <w:proofErr w:type="gramEnd"/>
+      <w:r>
+        <w:t>_pad</w:t>
+      </w:r>
+      <w:proofErr w:type="spellEnd"/>
       <w:r>
         <w:t>(pad)</w:t>
       </w:r>
@@ -2545,259 +2582,56 @@
       <w:pPr>
         <w:pStyle w:val="Code"/>
       </w:pPr>
-      <w:r>
-        <w:t xml:space="preserve">for loops in </w:t>
-      </w:r>
-      <w:proofErr w:type="gramStart"/>
-      <w:r>
-        <w:t>range(</w:t>
-      </w:r>
-      <w:proofErr w:type="gramEnd"/>
-      <w:r>
-        <w:t>10):</w:t>
-      </w:r>
-    </w:p>
-    <w:p>
-      <w:pPr>
-        <w:pStyle w:val="Code"/>
-      </w:pPr>
-      <w:r>
-        <w:t xml:space="preserve">    </w:t>
-      </w:r>
-      <w:proofErr w:type="spellStart"/>
-      <w:proofErr w:type="gramStart"/>
-      <w:r>
-        <w:t>tree.snow</w:t>
-      </w:r>
-      <w:proofErr w:type="gramEnd"/>
-      <w:r>
-        <w:t>_tree</w:t>
+      <w:proofErr w:type="spellStart"/>
+      <w:proofErr w:type="gramStart"/>
+      <w:r>
+        <w:t>ap.theatre</w:t>
+      </w:r>
+      <w:proofErr w:type="gramEnd"/>
+      <w:r>
+        <w:t>_chase</w:t>
+      </w:r>
+      <w:proofErr w:type="spellEnd"/>
+      <w:r>
+        <w:t>(pad,63, 12, 55)</w:t>
+      </w:r>
+    </w:p>
+    <w:p>
+      <w:pPr>
+        <w:pStyle w:val="Code"/>
+      </w:pPr>
+      <w:proofErr w:type="spellStart"/>
+      <w:proofErr w:type="gramStart"/>
+      <w:r>
+        <w:t>ap.rainbow</w:t>
+      </w:r>
+      <w:proofErr w:type="gramEnd"/>
+      <w:r>
+        <w:t>_cycle</w:t>
       </w:r>
       <w:proofErr w:type="spellEnd"/>
       <w:r>
         <w:t>(pad)</w:t>
       </w:r>
-      <w:bookmarkEnd w:id="3"/>
-    </w:p>
-    <w:p>
-      <w:pPr>
-        <w:pStyle w:val="Code"/>
-      </w:pPr>
-    </w:p>
-    <w:p>
-      <w:pPr>
-        <w:pStyle w:val="Heading2"/>
-      </w:pPr>
-      <w:r>
-        <w:t>Spinning Ghost</w:t>
-      </w:r>
-    </w:p>
-    <w:p>
-      <w:pPr>
-        <w:pStyle w:val="Code"/>
-      </w:pPr>
-      <w:r>
-        <w:t xml:space="preserve">import </w:t>
-      </w:r>
-      <w:proofErr w:type="spellStart"/>
-      <w:r>
-        <w:t>pylaunchpad</w:t>
-      </w:r>
-      <w:proofErr w:type="spellEnd"/>
-      <w:r>
-        <w:t xml:space="preserve"> as </w:t>
-      </w:r>
-      <w:proofErr w:type="spellStart"/>
-      <w:r>
-        <w:t>lp</w:t>
-      </w:r>
-      <w:proofErr w:type="spellEnd"/>
-    </w:p>
-    <w:p>
-      <w:pPr>
-        <w:pStyle w:val="Code"/>
-      </w:pPr>
-      <w:r>
-        <w:t xml:space="preserve">from </w:t>
-      </w:r>
-      <w:proofErr w:type="spellStart"/>
-      <w:r>
-        <w:t>rotate_bmp</w:t>
-      </w:r>
-      <w:proofErr w:type="spellEnd"/>
-      <w:r>
-        <w:t xml:space="preserve"> import </w:t>
-      </w:r>
-      <w:proofErr w:type="spellStart"/>
-      <w:r>
-        <w:t>spin_ghost</w:t>
-      </w:r>
-      <w:proofErr w:type="spellEnd"/>
-    </w:p>
-    <w:p>
-      <w:pPr>
-        <w:pStyle w:val="Code"/>
-      </w:pPr>
-      <w:r>
-        <w:t xml:space="preserve">pad = </w:t>
-      </w:r>
-      <w:proofErr w:type="spellStart"/>
-      <w:r>
-        <w:t>lp.get_me_a_</w:t>
-      </w:r>
-      <w:proofErr w:type="gramStart"/>
-      <w:r>
-        <w:t>pad</w:t>
-      </w:r>
-      <w:proofErr w:type="spellEnd"/>
-      <w:r>
-        <w:t>(</w:t>
-      </w:r>
-      <w:proofErr w:type="gramEnd"/>
-      <w:r>
-        <w:t>)</w:t>
-      </w:r>
-    </w:p>
-    <w:p>
-      <w:pPr>
-        <w:pStyle w:val="Code"/>
-      </w:pPr>
-      <w:proofErr w:type="spellStart"/>
-      <w:r>
-        <w:t>spin_ghost</w:t>
+    </w:p>
+    <w:p>
+      <w:pPr>
+        <w:pStyle w:val="Code"/>
+      </w:pPr>
+      <w:proofErr w:type="spellStart"/>
+      <w:proofErr w:type="gramStart"/>
+      <w:r>
+        <w:t>ap.theater</w:t>
+      </w:r>
+      <w:proofErr w:type="gramEnd"/>
+      <w:r>
+        <w:t>_chase_rainbow</w:t>
       </w:r>
       <w:proofErr w:type="spellEnd"/>
       <w:r>
         <w:t>(pad)</w:t>
       </w:r>
     </w:p>
-    <w:p>
-      <w:pPr>
-        <w:pStyle w:val="Heading2"/>
-      </w:pPr>
-    </w:p>
-    <w:p>
-      <w:pPr>
-        <w:pStyle w:val="Heading2"/>
-      </w:pPr>
-      <w:r>
-        <w:t>Fancy lighting.</w:t>
-      </w:r>
-    </w:p>
-    <w:p>
-      <w:pPr>
-        <w:pStyle w:val="Code"/>
-      </w:pPr>
-      <w:r>
-        <w:t xml:space="preserve">import </w:t>
-      </w:r>
-      <w:proofErr w:type="spellStart"/>
-      <w:r>
-        <w:t>arduinoPort</w:t>
-      </w:r>
-      <w:proofErr w:type="spellEnd"/>
-      <w:r>
-        <w:t xml:space="preserve"> as ap</w:t>
-      </w:r>
-    </w:p>
-    <w:p>
-      <w:pPr>
-        <w:pStyle w:val="Code"/>
-      </w:pPr>
-      <w:r>
-        <w:t xml:space="preserve">pad = </w:t>
-      </w:r>
-      <w:proofErr w:type="spellStart"/>
-      <w:r>
-        <w:t>lp.get_me_a_</w:t>
-      </w:r>
-      <w:proofErr w:type="gramStart"/>
-      <w:r>
-        <w:t>pad</w:t>
-      </w:r>
-      <w:proofErr w:type="spellEnd"/>
-      <w:r>
-        <w:t>(</w:t>
-      </w:r>
-      <w:proofErr w:type="gramEnd"/>
-      <w:r>
-        <w:t>)</w:t>
-      </w:r>
-    </w:p>
-    <w:p>
-      <w:pPr>
-        <w:pStyle w:val="Code"/>
-      </w:pPr>
-      <w:proofErr w:type="spellStart"/>
-      <w:proofErr w:type="gramStart"/>
-      <w:r>
-        <w:t>ap.rainbow</w:t>
-      </w:r>
-      <w:proofErr w:type="gramEnd"/>
-      <w:r>
-        <w:t>_pad</w:t>
-      </w:r>
-      <w:proofErr w:type="spellEnd"/>
-      <w:r>
-        <w:t>(pad)</w:t>
-      </w:r>
-    </w:p>
-    <w:p>
-      <w:pPr>
-        <w:pStyle w:val="Code"/>
-      </w:pPr>
-      <w:proofErr w:type="spellStart"/>
-      <w:proofErr w:type="gramStart"/>
-      <w:r>
-        <w:t>ap.theatre</w:t>
-      </w:r>
-      <w:proofErr w:type="gramEnd"/>
-      <w:r>
-        <w:t>_chase</w:t>
-      </w:r>
-      <w:proofErr w:type="spellEnd"/>
-      <w:r>
-        <w:t>(pad,63, 12, 55)</w:t>
-      </w:r>
-    </w:p>
-    <w:p>
-      <w:pPr>
-        <w:pStyle w:val="Code"/>
-      </w:pPr>
-      <w:proofErr w:type="spellStart"/>
-      <w:proofErr w:type="gramStart"/>
-      <w:r>
-        <w:lastRenderedPageBreak/>
-        <w:t>ap.rainbow</w:t>
-      </w:r>
-      <w:proofErr w:type="gramEnd"/>
-      <w:r>
-        <w:t>_cycle</w:t>
-      </w:r>
-      <w:proofErr w:type="spellEnd"/>
-      <w:r>
-        <w:t>(pad)</w:t>
-      </w:r>
-    </w:p>
-    <w:p>
-      <w:pPr>
-        <w:pStyle w:val="Code"/>
-      </w:pPr>
-      <w:proofErr w:type="spellStart"/>
-      <w:proofErr w:type="gramStart"/>
-      <w:r>
-        <w:t>ap.theater</w:t>
-      </w:r>
-      <w:proofErr w:type="gramEnd"/>
-      <w:r>
-        <w:t>_chase_rainbow</w:t>
-      </w:r>
-      <w:proofErr w:type="spellEnd"/>
-      <w:r>
-        <w:t>(pad)</w:t>
-      </w:r>
-    </w:p>
-    <w:p/>
     <w:sectPr>
       <w:footerReference w:type="default" r:id="rId7"/>
       <w:pgSz w:w="11906" w:h="16838"/>
@@ -4037,7 +3871,7 @@
 </file>
 
 <file path=customXml/itemProps1.xml><?xml version="1.0" encoding="utf-8"?>
-<ds:datastoreItem xmlns:ds="http://schemas.openxmlformats.org/officeDocument/2006/customXml" ds:itemID="{AA556AA9-C0EF-4736-8F99-13C0DA419803}">
+<ds:datastoreItem xmlns:ds="http://schemas.openxmlformats.org/officeDocument/2006/customXml" ds:itemID="{CBAC922D-F7EA-4E40-A2AC-8D726AE76B0A}">
   <ds:schemaRefs>
     <ds:schemaRef ds:uri="http://schemas.openxmlformats.org/officeDocument/2006/bibliography"/>
   </ds:schemaRefs>
